--- a/jf773_hw2_writeup.docx
+++ b/jf773_hw2_writeup.docx
@@ -41,6 +41,7 @@
       <w:pPr>
         <w:jc w:val="center"/>
         <w:rPr>
+          <w:rFonts w:hint="eastAsia"/>
           <w:lang w:eastAsia="zh-CN"/>
         </w:rPr>
       </w:pPr>
@@ -72,6 +73,24 @@
           <w:lang w:eastAsia="zh-CN"/>
         </w:rPr>
         <w:t>&gt;</w:t>
+      </w:r>
+    </w:p>
+    <w:p>
+      <w:pPr>
+        <w:jc w:val="left"/>
+        <w:rPr>
+          <w:b/>
+          <w:sz w:val="28"/>
+          <w:lang w:eastAsia="zh-CN"/>
+        </w:rPr>
+      </w:pPr>
+      <w:r>
+        <w:rPr>
+          <w:b/>
+          <w:sz w:val="28"/>
+          <w:lang w:eastAsia="zh-CN"/>
+        </w:rPr>
+        <w:t>Experiment</w:t>
       </w:r>
     </w:p>
     <w:p>
@@ -109,8 +128,285 @@
     </w:p>
     <w:p>
       <w:pPr>
+        <w:pStyle w:val="ListParagraph"/>
+        <w:ind w:left="360" w:firstLineChars="0" w:firstLine="0"/>
         <w:jc w:val="left"/>
         <w:rPr>
+          <w:lang w:eastAsia="zh-CN"/>
+        </w:rPr>
+      </w:pPr>
+    </w:p>
+    <w:p>
+      <w:pPr>
+        <w:jc w:val="left"/>
+        <w:rPr>
+          <w:lang w:eastAsia="zh-CN"/>
+        </w:rPr>
+      </w:pPr>
+      <w:r>
+        <w:rPr>
+          <w:lang w:eastAsia="zh-CN"/>
+        </w:rPr>
+        <w:t xml:space="preserve">Determine </w:t>
+      </w:r>
+      <w:r>
+        <w:rPr>
+          <w:rFonts w:hint="eastAsia"/>
+          <w:lang w:eastAsia="zh-CN"/>
+        </w:rPr>
+        <w:t>the optimal number of thread</w:t>
+      </w:r>
+      <w:r>
+        <w:rPr>
+          <w:lang w:eastAsia="zh-CN"/>
+        </w:rPr>
+        <w:t xml:space="preserve"> (using 4 cores) (m = 256, n = 256)</w:t>
+      </w:r>
+    </w:p>
+    <w:tbl>
+      <w:tblPr>
+        <w:tblStyle w:val="TableGrid"/>
+        <w:tblW w:w="0" w:type="auto"/>
+        <w:tblLook w:val="04A0" w:firstRow="1" w:lastRow="0" w:firstColumn="1" w:lastColumn="0" w:noHBand="0" w:noVBand="1"/>
+      </w:tblPr>
+      <w:tblGrid>
+        <w:gridCol w:w="2360"/>
+        <w:gridCol w:w="1126"/>
+        <w:gridCol w:w="1600"/>
+        <w:gridCol w:w="1600"/>
+      </w:tblGrid>
+      <w:tr>
+        <w:tc>
+          <w:tcPr>
+            <w:tcW w:w="2360" w:type="dxa"/>
+          </w:tcPr>
+          <w:p>
+            <w:pPr>
+              <w:jc w:val="left"/>
+              <w:rPr>
+                <w:rFonts w:hint="eastAsia"/>
+                <w:lang w:eastAsia="zh-CN"/>
+              </w:rPr>
+            </w:pPr>
+            <w:r>
+              <w:rPr>
+                <w:lang w:eastAsia="zh-CN"/>
+              </w:rPr>
+              <w:t xml:space="preserve">Number </w:t>
+            </w:r>
+            <w:r>
+              <w:rPr>
+                <w:rFonts w:hint="eastAsia"/>
+                <w:lang w:eastAsia="zh-CN"/>
+              </w:rPr>
+              <w:t>of thread</w:t>
+            </w:r>
+          </w:p>
+        </w:tc>
+        <w:tc>
+          <w:tcPr>
+            <w:tcW w:w="1126" w:type="dxa"/>
+          </w:tcPr>
+          <w:p>
+            <w:pPr>
+              <w:jc w:val="left"/>
+              <w:rPr>
+                <w:lang w:eastAsia="zh-CN"/>
+              </w:rPr>
+            </w:pPr>
+            <w:r>
+              <w:rPr>
+                <w:lang w:eastAsia="zh-CN"/>
+              </w:rPr>
+              <w:t>2</w:t>
+            </w:r>
+          </w:p>
+        </w:tc>
+        <w:tc>
+          <w:tcPr>
+            <w:tcW w:w="1600" w:type="dxa"/>
+          </w:tcPr>
+          <w:p>
+            <w:pPr>
+              <w:jc w:val="left"/>
+              <w:rPr>
+                <w:lang w:eastAsia="zh-CN"/>
+              </w:rPr>
+            </w:pPr>
+            <w:r>
+              <w:rPr>
+                <w:lang w:eastAsia="zh-CN"/>
+              </w:rPr>
+              <w:t>4</w:t>
+            </w:r>
+          </w:p>
+        </w:tc>
+        <w:tc>
+          <w:tcPr>
+            <w:tcW w:w="1600" w:type="dxa"/>
+          </w:tcPr>
+          <w:p>
+            <w:pPr>
+              <w:jc w:val="left"/>
+              <w:rPr>
+                <w:lang w:eastAsia="zh-CN"/>
+              </w:rPr>
+            </w:pPr>
+            <w:r>
+              <w:rPr>
+                <w:lang w:eastAsia="zh-CN"/>
+              </w:rPr>
+              <w:t>8</w:t>
+            </w:r>
+          </w:p>
+        </w:tc>
+      </w:tr>
+      <w:tr>
+        <w:tc>
+          <w:tcPr>
+            <w:tcW w:w="2360" w:type="dxa"/>
+          </w:tcPr>
+          <w:p>
+            <w:pPr>
+              <w:jc w:val="left"/>
+              <w:rPr>
+                <w:rFonts w:hint="eastAsia"/>
+                <w:lang w:eastAsia="zh-CN"/>
+              </w:rPr>
+            </w:pPr>
+            <w:r>
+              <w:rPr>
+                <w:lang w:eastAsia="zh-CN"/>
+              </w:rPr>
+              <w:t>T</w:t>
+            </w:r>
+            <w:r>
+              <w:rPr>
+                <w:lang w:eastAsia="zh-CN"/>
+              </w:rPr>
+              <w:t>ime</w:t>
+            </w:r>
+            <w:r>
+              <w:rPr>
+                <w:lang w:eastAsia="zh-CN"/>
+              </w:rPr>
+              <w:t xml:space="preserve"> </w:t>
+            </w:r>
+            <w:r>
+              <w:rPr>
+                <w:rFonts w:hint="eastAsia"/>
+                <w:lang w:eastAsia="zh-CN"/>
+              </w:rPr>
+              <w:t>(</w:t>
+            </w:r>
+            <w:proofErr w:type="spellStart"/>
+            <w:r>
+              <w:rPr>
+                <w:lang w:eastAsia="zh-CN"/>
+              </w:rPr>
+              <w:t>ms</w:t>
+            </w:r>
+            <w:proofErr w:type="spellEnd"/>
+            <w:r>
+              <w:rPr>
+                <w:rFonts w:hint="eastAsia"/>
+                <w:lang w:eastAsia="zh-CN"/>
+              </w:rPr>
+              <w:t>)</w:t>
+            </w:r>
+          </w:p>
+        </w:tc>
+        <w:tc>
+          <w:tcPr>
+            <w:tcW w:w="1126" w:type="dxa"/>
+          </w:tcPr>
+          <w:p>
+            <w:pPr>
+              <w:jc w:val="left"/>
+              <w:rPr>
+                <w:lang w:eastAsia="zh-CN"/>
+              </w:rPr>
+            </w:pPr>
+            <w:r>
+              <w:rPr>
+                <w:lang w:eastAsia="zh-CN"/>
+              </w:rPr>
+              <w:t>4113</w:t>
+            </w:r>
+          </w:p>
+        </w:tc>
+        <w:tc>
+          <w:tcPr>
+            <w:tcW w:w="1600" w:type="dxa"/>
+          </w:tcPr>
+          <w:p>
+            <w:pPr>
+              <w:jc w:val="left"/>
+              <w:rPr>
+                <w:lang w:eastAsia="zh-CN"/>
+              </w:rPr>
+            </w:pPr>
+            <w:r>
+              <w:rPr>
+                <w:lang w:eastAsia="zh-CN"/>
+              </w:rPr>
+              <w:t>3720</w:t>
+            </w:r>
+          </w:p>
+        </w:tc>
+        <w:tc>
+          <w:tcPr>
+            <w:tcW w:w="1600" w:type="dxa"/>
+          </w:tcPr>
+          <w:p>
+            <w:pPr>
+              <w:jc w:val="left"/>
+              <w:rPr>
+                <w:lang w:eastAsia="zh-CN"/>
+              </w:rPr>
+            </w:pPr>
+            <w:r>
+              <w:rPr>
+                <w:lang w:eastAsia="zh-CN"/>
+              </w:rPr>
+              <w:t>3582</w:t>
+            </w:r>
+          </w:p>
+        </w:tc>
+      </w:tr>
+    </w:tbl>
+    <w:p>
+      <w:pPr>
+        <w:jc w:val="left"/>
+        <w:rPr>
+          <w:lang w:eastAsia="zh-CN"/>
+        </w:rPr>
+      </w:pPr>
+      <w:r>
+        <w:rPr>
+          <w:lang w:eastAsia="zh-CN"/>
+        </w:rPr>
+        <w:t>T</w:t>
+      </w:r>
+      <w:r>
+        <w:rPr>
+          <w:rFonts w:hint="eastAsia"/>
+          <w:lang w:eastAsia="zh-CN"/>
+        </w:rPr>
+        <w:t>he optimal number of threads are 8.</w:t>
+      </w:r>
+      <w:r>
+        <w:rPr>
+          <w:lang w:eastAsia="zh-CN"/>
+        </w:rPr>
+        <w:t xml:space="preserve"> So will use 8 threads for following comparison.</w:t>
+      </w:r>
+    </w:p>
+    <w:p>
+      <w:pPr>
+        <w:jc w:val="left"/>
+        <w:rPr>
+          <w:rFonts w:hint="eastAsia"/>
           <w:lang w:eastAsia="zh-CN"/>
         </w:rPr>
       </w:pPr>
@@ -631,6 +927,12 @@
         </w:rPr>
         <w:t>m and n both increase</w:t>
       </w:r>
+      <w:r>
+        <w:rPr>
+          <w:lang w:eastAsia="zh-CN"/>
+        </w:rPr>
+        <w:t>, number of thread = 8</w:t>
+      </w:r>
     </w:p>
     <w:tbl>
       <w:tblPr>
@@ -849,12 +1151,1230 @@
               </w:rPr>
               <w:t>27018</w:t>
             </w:r>
-            <w:bookmarkStart w:id="0" w:name="_GoBack"/>
-            <w:bookmarkEnd w:id="0"/>
           </w:p>
         </w:tc>
       </w:tr>
     </w:tbl>
+    <w:p>
+      <w:pPr>
+        <w:jc w:val="left"/>
+        <w:rPr>
+          <w:lang w:eastAsia="zh-CN"/>
+        </w:rPr>
+      </w:pPr>
+    </w:p>
+    <w:p>
+      <w:pPr>
+        <w:pStyle w:val="ListParagraph"/>
+        <w:numPr>
+          <w:ilvl w:val="0"/>
+          <w:numId w:val="1"/>
+        </w:numPr>
+        <w:ind w:firstLineChars="0"/>
+        <w:jc w:val="left"/>
+        <w:rPr>
+          <w:lang w:eastAsia="zh-CN"/>
+        </w:rPr>
+      </w:pPr>
+      <w:r>
+        <w:rPr>
+          <w:rFonts w:hint="eastAsia"/>
+          <w:lang w:eastAsia="zh-CN"/>
+        </w:rPr>
+        <w:t>For block sort</w:t>
+      </w:r>
+    </w:p>
+    <w:p>
+      <w:pPr>
+        <w:pStyle w:val="ListParagraph"/>
+        <w:ind w:left="360" w:firstLineChars="0" w:firstLine="0"/>
+        <w:jc w:val="left"/>
+        <w:rPr>
+          <w:rFonts w:hint="eastAsia"/>
+          <w:lang w:eastAsia="zh-CN"/>
+        </w:rPr>
+      </w:pPr>
+    </w:p>
+    <w:p>
+      <w:pPr>
+        <w:jc w:val="left"/>
+        <w:rPr>
+          <w:lang w:eastAsia="zh-CN"/>
+        </w:rPr>
+      </w:pPr>
+      <w:r>
+        <w:rPr>
+          <w:lang w:eastAsia="zh-CN"/>
+        </w:rPr>
+        <w:t xml:space="preserve">Determine </w:t>
+      </w:r>
+      <w:r>
+        <w:rPr>
+          <w:rFonts w:hint="eastAsia"/>
+          <w:lang w:eastAsia="zh-CN"/>
+        </w:rPr>
+        <w:t>the optimal number of thread</w:t>
+      </w:r>
+      <w:r>
+        <w:rPr>
+          <w:lang w:eastAsia="zh-CN"/>
+        </w:rPr>
+        <w:t xml:space="preserve"> (using 4 cores) (m = 256, n = 256)</w:t>
+      </w:r>
+    </w:p>
+    <w:tbl>
+      <w:tblPr>
+        <w:tblStyle w:val="TableGrid"/>
+        <w:tblW w:w="0" w:type="auto"/>
+        <w:tblLook w:val="04A0" w:firstRow="1" w:lastRow="0" w:firstColumn="1" w:lastColumn="0" w:noHBand="0" w:noVBand="1"/>
+      </w:tblPr>
+      <w:tblGrid>
+        <w:gridCol w:w="2360"/>
+        <w:gridCol w:w="1126"/>
+        <w:gridCol w:w="1600"/>
+        <w:gridCol w:w="1600"/>
+        <w:gridCol w:w="1600"/>
+      </w:tblGrid>
+      <w:tr>
+        <w:trPr>
+          <w:trHeight w:val="339"/>
+        </w:trPr>
+        <w:tc>
+          <w:tcPr>
+            <w:tcW w:w="2360" w:type="dxa"/>
+          </w:tcPr>
+          <w:p>
+            <w:pPr>
+              <w:jc w:val="left"/>
+              <w:rPr>
+                <w:rFonts w:hint="eastAsia"/>
+                <w:lang w:eastAsia="zh-CN"/>
+              </w:rPr>
+            </w:pPr>
+            <w:r>
+              <w:rPr>
+                <w:lang w:eastAsia="zh-CN"/>
+              </w:rPr>
+              <w:t xml:space="preserve">Number </w:t>
+            </w:r>
+            <w:r>
+              <w:rPr>
+                <w:rFonts w:hint="eastAsia"/>
+                <w:lang w:eastAsia="zh-CN"/>
+              </w:rPr>
+              <w:t>of thread</w:t>
+            </w:r>
+          </w:p>
+        </w:tc>
+        <w:tc>
+          <w:tcPr>
+            <w:tcW w:w="1126" w:type="dxa"/>
+          </w:tcPr>
+          <w:p>
+            <w:pPr>
+              <w:jc w:val="left"/>
+              <w:rPr>
+                <w:lang w:eastAsia="zh-CN"/>
+              </w:rPr>
+            </w:pPr>
+            <w:r>
+              <w:rPr>
+                <w:lang w:eastAsia="zh-CN"/>
+              </w:rPr>
+              <w:t>2</w:t>
+            </w:r>
+          </w:p>
+        </w:tc>
+        <w:tc>
+          <w:tcPr>
+            <w:tcW w:w="1600" w:type="dxa"/>
+          </w:tcPr>
+          <w:p>
+            <w:pPr>
+              <w:jc w:val="left"/>
+              <w:rPr>
+                <w:lang w:eastAsia="zh-CN"/>
+              </w:rPr>
+            </w:pPr>
+            <w:r>
+              <w:rPr>
+                <w:lang w:eastAsia="zh-CN"/>
+              </w:rPr>
+              <w:t>4</w:t>
+            </w:r>
+          </w:p>
+        </w:tc>
+        <w:tc>
+          <w:tcPr>
+            <w:tcW w:w="1600" w:type="dxa"/>
+          </w:tcPr>
+          <w:p>
+            <w:pPr>
+              <w:jc w:val="left"/>
+              <w:rPr>
+                <w:lang w:eastAsia="zh-CN"/>
+              </w:rPr>
+            </w:pPr>
+            <w:r>
+              <w:rPr>
+                <w:lang w:eastAsia="zh-CN"/>
+              </w:rPr>
+              <w:t>8</w:t>
+            </w:r>
+          </w:p>
+        </w:tc>
+        <w:tc>
+          <w:tcPr>
+            <w:tcW w:w="1600" w:type="dxa"/>
+          </w:tcPr>
+          <w:p>
+            <w:pPr>
+              <w:jc w:val="left"/>
+              <w:rPr>
+                <w:lang w:eastAsia="zh-CN"/>
+              </w:rPr>
+            </w:pPr>
+            <w:r>
+              <w:rPr>
+                <w:lang w:eastAsia="zh-CN"/>
+              </w:rPr>
+              <w:t>16</w:t>
+            </w:r>
+          </w:p>
+        </w:tc>
+      </w:tr>
+      <w:tr>
+        <w:tc>
+          <w:tcPr>
+            <w:tcW w:w="2360" w:type="dxa"/>
+          </w:tcPr>
+          <w:p>
+            <w:pPr>
+              <w:jc w:val="left"/>
+              <w:rPr>
+                <w:rFonts w:hint="eastAsia"/>
+                <w:lang w:eastAsia="zh-CN"/>
+              </w:rPr>
+            </w:pPr>
+            <w:r>
+              <w:rPr>
+                <w:lang w:eastAsia="zh-CN"/>
+              </w:rPr>
+              <w:t xml:space="preserve">Time </w:t>
+            </w:r>
+            <w:r>
+              <w:rPr>
+                <w:rFonts w:hint="eastAsia"/>
+                <w:lang w:eastAsia="zh-CN"/>
+              </w:rPr>
+              <w:t>(</w:t>
+            </w:r>
+            <w:proofErr w:type="spellStart"/>
+            <w:r>
+              <w:rPr>
+                <w:lang w:eastAsia="zh-CN"/>
+              </w:rPr>
+              <w:t>ms</w:t>
+            </w:r>
+            <w:proofErr w:type="spellEnd"/>
+            <w:r>
+              <w:rPr>
+                <w:rFonts w:hint="eastAsia"/>
+                <w:lang w:eastAsia="zh-CN"/>
+              </w:rPr>
+              <w:t>)</w:t>
+            </w:r>
+          </w:p>
+        </w:tc>
+        <w:tc>
+          <w:tcPr>
+            <w:tcW w:w="1126" w:type="dxa"/>
+          </w:tcPr>
+          <w:p>
+            <w:pPr>
+              <w:jc w:val="left"/>
+              <w:rPr>
+                <w:lang w:eastAsia="zh-CN"/>
+              </w:rPr>
+            </w:pPr>
+            <w:r>
+              <w:rPr>
+                <w:lang w:eastAsia="zh-CN"/>
+              </w:rPr>
+              <w:t>4207</w:t>
+            </w:r>
+          </w:p>
+        </w:tc>
+        <w:tc>
+          <w:tcPr>
+            <w:tcW w:w="1600" w:type="dxa"/>
+          </w:tcPr>
+          <w:p>
+            <w:pPr>
+              <w:jc w:val="left"/>
+              <w:rPr>
+                <w:lang w:eastAsia="zh-CN"/>
+              </w:rPr>
+            </w:pPr>
+            <w:r>
+              <w:rPr>
+                <w:lang w:eastAsia="zh-CN"/>
+              </w:rPr>
+              <w:t>3982</w:t>
+            </w:r>
+          </w:p>
+        </w:tc>
+        <w:tc>
+          <w:tcPr>
+            <w:tcW w:w="1600" w:type="dxa"/>
+          </w:tcPr>
+          <w:p>
+            <w:pPr>
+              <w:jc w:val="left"/>
+              <w:rPr>
+                <w:lang w:eastAsia="zh-CN"/>
+              </w:rPr>
+            </w:pPr>
+            <w:r>
+              <w:rPr>
+                <w:lang w:eastAsia="zh-CN"/>
+              </w:rPr>
+              <w:t>3462</w:t>
+            </w:r>
+          </w:p>
+        </w:tc>
+        <w:tc>
+          <w:tcPr>
+            <w:tcW w:w="1600" w:type="dxa"/>
+          </w:tcPr>
+          <w:p>
+            <w:pPr>
+              <w:jc w:val="left"/>
+              <w:rPr>
+                <w:lang w:eastAsia="zh-CN"/>
+              </w:rPr>
+            </w:pPr>
+            <w:r>
+              <w:rPr>
+                <w:lang w:eastAsia="zh-CN"/>
+              </w:rPr>
+              <w:t>3963</w:t>
+            </w:r>
+          </w:p>
+        </w:tc>
+      </w:tr>
+    </w:tbl>
+    <w:p>
+      <w:pPr>
+        <w:jc w:val="left"/>
+        <w:rPr>
+          <w:lang w:eastAsia="zh-CN"/>
+        </w:rPr>
+      </w:pPr>
+      <w:r>
+        <w:rPr>
+          <w:lang w:eastAsia="zh-CN"/>
+        </w:rPr>
+        <w:t>T</w:t>
+      </w:r>
+      <w:r>
+        <w:rPr>
+          <w:rFonts w:hint="eastAsia"/>
+          <w:lang w:eastAsia="zh-CN"/>
+        </w:rPr>
+        <w:t>he optimal number of threads are 8.</w:t>
+      </w:r>
+      <w:r>
+        <w:rPr>
+          <w:lang w:eastAsia="zh-CN"/>
+        </w:rPr>
+        <w:t xml:space="preserve"> </w:t>
+      </w:r>
+      <w:r>
+        <w:rPr>
+          <w:lang w:eastAsia="zh-CN"/>
+        </w:rPr>
+        <w:t>After number of thread exceeds 8, the total time increases, s</w:t>
+      </w:r>
+      <w:r>
+        <w:rPr>
+          <w:lang w:eastAsia="zh-CN"/>
+        </w:rPr>
+        <w:t>o will use 8 threads for following comparison.</w:t>
+      </w:r>
+    </w:p>
+    <w:p>
+      <w:pPr>
+        <w:jc w:val="left"/>
+        <w:rPr>
+          <w:rFonts w:hint="eastAsia"/>
+          <w:lang w:eastAsia="zh-CN"/>
+        </w:rPr>
+      </w:pPr>
+    </w:p>
+    <w:p>
+      <w:pPr>
+        <w:jc w:val="left"/>
+        <w:rPr>
+          <w:lang w:eastAsia="zh-CN"/>
+        </w:rPr>
+      </w:pPr>
+      <w:r>
+        <w:rPr>
+          <w:lang w:eastAsia="zh-CN"/>
+        </w:rPr>
+        <w:t xml:space="preserve">When </w:t>
+      </w:r>
+      <w:r>
+        <w:rPr>
+          <w:rFonts w:hint="eastAsia"/>
+          <w:lang w:eastAsia="zh-CN"/>
+        </w:rPr>
+        <w:t>m = 256</w:t>
+      </w:r>
+      <w:r>
+        <w:rPr>
+          <w:lang w:eastAsia="zh-CN"/>
+        </w:rPr>
+        <w:t>, number of thread = 8</w:t>
+      </w:r>
+    </w:p>
+    <w:tbl>
+      <w:tblPr>
+        <w:tblStyle w:val="TableGrid"/>
+        <w:tblW w:w="0" w:type="auto"/>
+        <w:tblLook w:val="04A0" w:firstRow="1" w:lastRow="0" w:firstColumn="1" w:lastColumn="0" w:noHBand="0" w:noVBand="1"/>
+      </w:tblPr>
+      <w:tblGrid>
+        <w:gridCol w:w="1777"/>
+        <w:gridCol w:w="1777"/>
+        <w:gridCol w:w="1777"/>
+        <w:gridCol w:w="1777"/>
+      </w:tblGrid>
+      <w:tr>
+        <w:trPr>
+          <w:trHeight w:val="306"/>
+        </w:trPr>
+        <w:tc>
+          <w:tcPr>
+            <w:tcW w:w="1777" w:type="dxa"/>
+          </w:tcPr>
+          <w:p>
+            <w:pPr>
+              <w:jc w:val="left"/>
+              <w:rPr>
+                <w:lang w:eastAsia="zh-CN"/>
+              </w:rPr>
+            </w:pPr>
+            <w:r>
+              <w:rPr>
+                <w:lang w:eastAsia="zh-CN"/>
+              </w:rPr>
+              <w:t>n</w:t>
+            </w:r>
+          </w:p>
+        </w:tc>
+        <w:tc>
+          <w:tcPr>
+            <w:tcW w:w="1777" w:type="dxa"/>
+          </w:tcPr>
+          <w:p>
+            <w:pPr>
+              <w:jc w:val="left"/>
+              <w:rPr>
+                <w:lang w:eastAsia="zh-CN"/>
+              </w:rPr>
+            </w:pPr>
+            <w:r>
+              <w:rPr>
+                <w:lang w:eastAsia="zh-CN"/>
+              </w:rPr>
+              <w:t>256</w:t>
+            </w:r>
+          </w:p>
+        </w:tc>
+        <w:tc>
+          <w:tcPr>
+            <w:tcW w:w="1777" w:type="dxa"/>
+          </w:tcPr>
+          <w:p>
+            <w:pPr>
+              <w:jc w:val="left"/>
+              <w:rPr>
+                <w:lang w:eastAsia="zh-CN"/>
+              </w:rPr>
+            </w:pPr>
+            <w:r>
+              <w:rPr>
+                <w:lang w:eastAsia="zh-CN"/>
+              </w:rPr>
+              <w:t>512</w:t>
+            </w:r>
+          </w:p>
+        </w:tc>
+        <w:tc>
+          <w:tcPr>
+            <w:tcW w:w="1777" w:type="dxa"/>
+          </w:tcPr>
+          <w:p>
+            <w:pPr>
+              <w:jc w:val="left"/>
+              <w:rPr>
+                <w:lang w:eastAsia="zh-CN"/>
+              </w:rPr>
+            </w:pPr>
+            <w:r>
+              <w:rPr>
+                <w:lang w:eastAsia="zh-CN"/>
+              </w:rPr>
+              <w:t>1024</w:t>
+            </w:r>
+          </w:p>
+        </w:tc>
+      </w:tr>
+      <w:tr>
+        <w:trPr>
+          <w:trHeight w:val="306"/>
+        </w:trPr>
+        <w:tc>
+          <w:tcPr>
+            <w:tcW w:w="1777" w:type="dxa"/>
+          </w:tcPr>
+          <w:p>
+            <w:pPr>
+              <w:jc w:val="left"/>
+              <w:rPr>
+                <w:rFonts w:hint="eastAsia"/>
+                <w:lang w:eastAsia="zh-CN"/>
+              </w:rPr>
+            </w:pPr>
+            <w:r>
+              <w:rPr>
+                <w:lang w:eastAsia="zh-CN"/>
+              </w:rPr>
+              <w:t xml:space="preserve">Time </w:t>
+            </w:r>
+            <w:r>
+              <w:rPr>
+                <w:rFonts w:hint="eastAsia"/>
+                <w:lang w:eastAsia="zh-CN"/>
+              </w:rPr>
+              <w:t>(</w:t>
+            </w:r>
+            <w:proofErr w:type="spellStart"/>
+            <w:r>
+              <w:rPr>
+                <w:lang w:eastAsia="zh-CN"/>
+              </w:rPr>
+              <w:t>ms</w:t>
+            </w:r>
+            <w:proofErr w:type="spellEnd"/>
+            <w:r>
+              <w:rPr>
+                <w:rFonts w:hint="eastAsia"/>
+                <w:lang w:eastAsia="zh-CN"/>
+              </w:rPr>
+              <w:t>)</w:t>
+            </w:r>
+          </w:p>
+        </w:tc>
+        <w:tc>
+          <w:tcPr>
+            <w:tcW w:w="1777" w:type="dxa"/>
+          </w:tcPr>
+          <w:p>
+            <w:pPr>
+              <w:jc w:val="left"/>
+              <w:rPr>
+                <w:lang w:eastAsia="zh-CN"/>
+              </w:rPr>
+            </w:pPr>
+            <w:r>
+              <w:rPr>
+                <w:rFonts w:ascii="Menlo" w:hAnsi="Menlo" w:cs="Menlo"/>
+                <w:color w:val="000000"/>
+                <w:kern w:val="0"/>
+                <w:sz w:val="22"/>
+                <w:szCs w:val="22"/>
+                <w:lang w:eastAsia="zh-CN"/>
+              </w:rPr>
+              <w:t>3462</w:t>
+            </w:r>
+          </w:p>
+        </w:tc>
+        <w:tc>
+          <w:tcPr>
+            <w:tcW w:w="1777" w:type="dxa"/>
+          </w:tcPr>
+          <w:p>
+            <w:pPr>
+              <w:jc w:val="left"/>
+              <w:rPr>
+                <w:lang w:eastAsia="zh-CN"/>
+              </w:rPr>
+            </w:pPr>
+            <w:r>
+              <w:rPr>
+                <w:rFonts w:ascii="Menlo" w:hAnsi="Menlo" w:cs="Menlo"/>
+                <w:color w:val="000000"/>
+                <w:kern w:val="0"/>
+                <w:sz w:val="22"/>
+                <w:szCs w:val="22"/>
+                <w:lang w:eastAsia="zh-CN"/>
+              </w:rPr>
+              <w:t>3749</w:t>
+            </w:r>
+          </w:p>
+        </w:tc>
+        <w:tc>
+          <w:tcPr>
+            <w:tcW w:w="1777" w:type="dxa"/>
+          </w:tcPr>
+          <w:p>
+            <w:pPr>
+              <w:jc w:val="left"/>
+              <w:rPr>
+                <w:lang w:eastAsia="zh-CN"/>
+              </w:rPr>
+            </w:pPr>
+            <w:r>
+              <w:rPr>
+                <w:rFonts w:ascii="Menlo" w:hAnsi="Menlo" w:cs="Menlo"/>
+                <w:color w:val="000000"/>
+                <w:kern w:val="0"/>
+                <w:sz w:val="22"/>
+                <w:szCs w:val="22"/>
+                <w:lang w:eastAsia="zh-CN"/>
+              </w:rPr>
+              <w:t>4547</w:t>
+            </w:r>
+          </w:p>
+        </w:tc>
+      </w:tr>
+    </w:tbl>
+    <w:p>
+      <w:pPr>
+        <w:jc w:val="left"/>
+        <w:rPr>
+          <w:rFonts w:hint="eastAsia"/>
+          <w:lang w:eastAsia="zh-CN"/>
+        </w:rPr>
+      </w:pPr>
+    </w:p>
+    <w:p>
+      <w:pPr>
+        <w:jc w:val="left"/>
+        <w:rPr>
+          <w:lang w:eastAsia="zh-CN"/>
+        </w:rPr>
+      </w:pPr>
+      <w:r>
+        <w:rPr>
+          <w:lang w:eastAsia="zh-CN"/>
+        </w:rPr>
+        <w:t xml:space="preserve">When </w:t>
+      </w:r>
+      <w:r>
+        <w:rPr>
+          <w:rFonts w:hint="eastAsia"/>
+          <w:lang w:eastAsia="zh-CN"/>
+        </w:rPr>
+        <w:t>n = 256, number of thread = 8</w:t>
+      </w:r>
+    </w:p>
+    <w:tbl>
+      <w:tblPr>
+        <w:tblStyle w:val="TableGrid"/>
+        <w:tblW w:w="0" w:type="auto"/>
+        <w:tblLook w:val="04A0" w:firstRow="1" w:lastRow="0" w:firstColumn="1" w:lastColumn="0" w:noHBand="0" w:noVBand="1"/>
+      </w:tblPr>
+      <w:tblGrid>
+        <w:gridCol w:w="1777"/>
+        <w:gridCol w:w="1777"/>
+        <w:gridCol w:w="1777"/>
+        <w:gridCol w:w="1777"/>
+      </w:tblGrid>
+      <w:tr>
+        <w:trPr>
+          <w:trHeight w:val="306"/>
+        </w:trPr>
+        <w:tc>
+          <w:tcPr>
+            <w:tcW w:w="1777" w:type="dxa"/>
+          </w:tcPr>
+          <w:p>
+            <w:pPr>
+              <w:jc w:val="left"/>
+              <w:rPr>
+                <w:lang w:eastAsia="zh-CN"/>
+              </w:rPr>
+            </w:pPr>
+            <w:r>
+              <w:rPr>
+                <w:lang w:eastAsia="zh-CN"/>
+              </w:rPr>
+              <w:t>m</w:t>
+            </w:r>
+          </w:p>
+        </w:tc>
+        <w:tc>
+          <w:tcPr>
+            <w:tcW w:w="1777" w:type="dxa"/>
+          </w:tcPr>
+          <w:p>
+            <w:pPr>
+              <w:jc w:val="left"/>
+              <w:rPr>
+                <w:lang w:eastAsia="zh-CN"/>
+              </w:rPr>
+            </w:pPr>
+            <w:r>
+              <w:rPr>
+                <w:lang w:eastAsia="zh-CN"/>
+              </w:rPr>
+              <w:t>256</w:t>
+            </w:r>
+          </w:p>
+        </w:tc>
+        <w:tc>
+          <w:tcPr>
+            <w:tcW w:w="1777" w:type="dxa"/>
+          </w:tcPr>
+          <w:p>
+            <w:pPr>
+              <w:jc w:val="left"/>
+              <w:rPr>
+                <w:lang w:eastAsia="zh-CN"/>
+              </w:rPr>
+            </w:pPr>
+            <w:r>
+              <w:rPr>
+                <w:lang w:eastAsia="zh-CN"/>
+              </w:rPr>
+              <w:t>512</w:t>
+            </w:r>
+          </w:p>
+        </w:tc>
+        <w:tc>
+          <w:tcPr>
+            <w:tcW w:w="1777" w:type="dxa"/>
+          </w:tcPr>
+          <w:p>
+            <w:pPr>
+              <w:jc w:val="left"/>
+              <w:rPr>
+                <w:lang w:eastAsia="zh-CN"/>
+              </w:rPr>
+            </w:pPr>
+            <w:r>
+              <w:rPr>
+                <w:lang w:eastAsia="zh-CN"/>
+              </w:rPr>
+              <w:t>1024</w:t>
+            </w:r>
+          </w:p>
+        </w:tc>
+      </w:tr>
+      <w:tr>
+        <w:trPr>
+          <w:trHeight w:val="306"/>
+        </w:trPr>
+        <w:tc>
+          <w:tcPr>
+            <w:tcW w:w="1777" w:type="dxa"/>
+          </w:tcPr>
+          <w:p>
+            <w:pPr>
+              <w:jc w:val="left"/>
+              <w:rPr>
+                <w:rFonts w:hint="eastAsia"/>
+                <w:lang w:eastAsia="zh-CN"/>
+              </w:rPr>
+            </w:pPr>
+            <w:r>
+              <w:rPr>
+                <w:lang w:eastAsia="zh-CN"/>
+              </w:rPr>
+              <w:t xml:space="preserve">Time </w:t>
+            </w:r>
+            <w:r>
+              <w:rPr>
+                <w:rFonts w:hint="eastAsia"/>
+                <w:lang w:eastAsia="zh-CN"/>
+              </w:rPr>
+              <w:t>(</w:t>
+            </w:r>
+            <w:proofErr w:type="spellStart"/>
+            <w:r>
+              <w:rPr>
+                <w:lang w:eastAsia="zh-CN"/>
+              </w:rPr>
+              <w:t>ms</w:t>
+            </w:r>
+            <w:proofErr w:type="spellEnd"/>
+            <w:r>
+              <w:rPr>
+                <w:rFonts w:hint="eastAsia"/>
+                <w:lang w:eastAsia="zh-CN"/>
+              </w:rPr>
+              <w:t>)</w:t>
+            </w:r>
+          </w:p>
+        </w:tc>
+        <w:tc>
+          <w:tcPr>
+            <w:tcW w:w="1777" w:type="dxa"/>
+          </w:tcPr>
+          <w:p>
+            <w:pPr>
+              <w:jc w:val="left"/>
+              <w:rPr>
+                <w:rFonts w:hint="eastAsia"/>
+                <w:lang w:eastAsia="zh-CN"/>
+              </w:rPr>
+            </w:pPr>
+            <w:r>
+              <w:rPr>
+                <w:rFonts w:ascii="Menlo" w:hAnsi="Menlo" w:cs="Menlo"/>
+                <w:color w:val="000000"/>
+                <w:kern w:val="0"/>
+                <w:sz w:val="22"/>
+                <w:szCs w:val="22"/>
+                <w:lang w:eastAsia="zh-CN"/>
+              </w:rPr>
+              <w:t>3462</w:t>
+            </w:r>
+          </w:p>
+        </w:tc>
+        <w:tc>
+          <w:tcPr>
+            <w:tcW w:w="1777" w:type="dxa"/>
+          </w:tcPr>
+          <w:p>
+            <w:pPr>
+              <w:jc w:val="left"/>
+              <w:rPr>
+                <w:lang w:eastAsia="zh-CN"/>
+              </w:rPr>
+            </w:pPr>
+            <w:r>
+              <w:rPr>
+                <w:rFonts w:ascii="Menlo" w:hAnsi="Menlo" w:cs="Menlo"/>
+                <w:color w:val="000000"/>
+                <w:kern w:val="0"/>
+                <w:sz w:val="22"/>
+                <w:szCs w:val="22"/>
+                <w:lang w:eastAsia="zh-CN"/>
+              </w:rPr>
+              <w:t>3656</w:t>
+            </w:r>
+          </w:p>
+        </w:tc>
+        <w:tc>
+          <w:tcPr>
+            <w:tcW w:w="1777" w:type="dxa"/>
+          </w:tcPr>
+          <w:p>
+            <w:pPr>
+              <w:jc w:val="left"/>
+              <w:rPr>
+                <w:lang w:eastAsia="zh-CN"/>
+              </w:rPr>
+            </w:pPr>
+            <w:r>
+              <w:rPr>
+                <w:rFonts w:ascii="Menlo" w:hAnsi="Menlo" w:cs="Menlo"/>
+                <w:color w:val="000000"/>
+                <w:kern w:val="0"/>
+                <w:sz w:val="22"/>
+                <w:szCs w:val="22"/>
+                <w:lang w:eastAsia="zh-CN"/>
+              </w:rPr>
+              <w:t>4317</w:t>
+            </w:r>
+          </w:p>
+        </w:tc>
+      </w:tr>
+    </w:tbl>
+    <w:p>
+      <w:pPr>
+        <w:jc w:val="left"/>
+        <w:rPr>
+          <w:rFonts w:hint="eastAsia"/>
+          <w:lang w:eastAsia="zh-CN"/>
+        </w:rPr>
+      </w:pPr>
+    </w:p>
+    <w:p>
+      <w:pPr>
+        <w:jc w:val="left"/>
+        <w:rPr>
+          <w:lang w:eastAsia="zh-CN"/>
+        </w:rPr>
+      </w:pPr>
+      <w:r>
+        <w:rPr>
+          <w:lang w:eastAsia="zh-CN"/>
+        </w:rPr>
+        <w:t>W</w:t>
+      </w:r>
+      <w:r>
+        <w:rPr>
+          <w:rFonts w:hint="eastAsia"/>
+          <w:lang w:eastAsia="zh-CN"/>
+        </w:rPr>
+        <w:t xml:space="preserve">hen </w:t>
+      </w:r>
+      <w:r>
+        <w:rPr>
+          <w:lang w:eastAsia="zh-CN"/>
+        </w:rPr>
+        <w:t>m and n both increase, number of thread = 8</w:t>
+      </w:r>
+    </w:p>
+    <w:tbl>
+      <w:tblPr>
+        <w:tblStyle w:val="TableGrid"/>
+        <w:tblW w:w="0" w:type="auto"/>
+        <w:tblLook w:val="04A0" w:firstRow="1" w:lastRow="0" w:firstColumn="1" w:lastColumn="0" w:noHBand="0" w:noVBand="1"/>
+      </w:tblPr>
+      <w:tblGrid>
+        <w:gridCol w:w="1777"/>
+        <w:gridCol w:w="1777"/>
+        <w:gridCol w:w="1777"/>
+        <w:gridCol w:w="1777"/>
+      </w:tblGrid>
+      <w:tr>
+        <w:trPr>
+          <w:trHeight w:val="306"/>
+        </w:trPr>
+        <w:tc>
+          <w:tcPr>
+            <w:tcW w:w="1777" w:type="dxa"/>
+          </w:tcPr>
+          <w:p>
+            <w:pPr>
+              <w:jc w:val="left"/>
+              <w:rPr>
+                <w:rFonts w:hint="eastAsia"/>
+                <w:lang w:eastAsia="zh-CN"/>
+              </w:rPr>
+            </w:pPr>
+            <w:r>
+              <w:rPr>
+                <w:lang w:eastAsia="zh-CN"/>
+              </w:rPr>
+              <w:t xml:space="preserve">m </w:t>
+            </w:r>
+            <w:r>
+              <w:rPr>
+                <w:rFonts w:hint="eastAsia"/>
+                <w:lang w:eastAsia="zh-CN"/>
+              </w:rPr>
+              <w:t>and n</w:t>
+            </w:r>
+          </w:p>
+        </w:tc>
+        <w:tc>
+          <w:tcPr>
+            <w:tcW w:w="1777" w:type="dxa"/>
+          </w:tcPr>
+          <w:p>
+            <w:pPr>
+              <w:jc w:val="left"/>
+              <w:rPr>
+                <w:lang w:eastAsia="zh-CN"/>
+              </w:rPr>
+            </w:pPr>
+            <w:r>
+              <w:rPr>
+                <w:lang w:eastAsia="zh-CN"/>
+              </w:rPr>
+              <w:t>256</w:t>
+            </w:r>
+          </w:p>
+        </w:tc>
+        <w:tc>
+          <w:tcPr>
+            <w:tcW w:w="1777" w:type="dxa"/>
+          </w:tcPr>
+          <w:p>
+            <w:pPr>
+              <w:jc w:val="left"/>
+              <w:rPr>
+                <w:lang w:eastAsia="zh-CN"/>
+              </w:rPr>
+            </w:pPr>
+            <w:r>
+              <w:rPr>
+                <w:lang w:eastAsia="zh-CN"/>
+              </w:rPr>
+              <w:t>512</w:t>
+            </w:r>
+          </w:p>
+        </w:tc>
+        <w:tc>
+          <w:tcPr>
+            <w:tcW w:w="1777" w:type="dxa"/>
+          </w:tcPr>
+          <w:p>
+            <w:pPr>
+              <w:jc w:val="left"/>
+              <w:rPr>
+                <w:lang w:eastAsia="zh-CN"/>
+              </w:rPr>
+            </w:pPr>
+            <w:r>
+              <w:rPr>
+                <w:lang w:eastAsia="zh-CN"/>
+              </w:rPr>
+              <w:t>1024</w:t>
+            </w:r>
+          </w:p>
+        </w:tc>
+      </w:tr>
+      <w:tr>
+        <w:trPr>
+          <w:trHeight w:val="306"/>
+        </w:trPr>
+        <w:tc>
+          <w:tcPr>
+            <w:tcW w:w="1777" w:type="dxa"/>
+          </w:tcPr>
+          <w:p>
+            <w:pPr>
+              <w:jc w:val="left"/>
+              <w:rPr>
+                <w:rFonts w:hint="eastAsia"/>
+                <w:lang w:eastAsia="zh-CN"/>
+              </w:rPr>
+            </w:pPr>
+            <w:r>
+              <w:rPr>
+                <w:lang w:eastAsia="zh-CN"/>
+              </w:rPr>
+              <w:t xml:space="preserve">Time </w:t>
+            </w:r>
+            <w:r>
+              <w:rPr>
+                <w:rFonts w:hint="eastAsia"/>
+                <w:lang w:eastAsia="zh-CN"/>
+              </w:rPr>
+              <w:t>(</w:t>
+            </w:r>
+            <w:proofErr w:type="spellStart"/>
+            <w:r>
+              <w:rPr>
+                <w:lang w:eastAsia="zh-CN"/>
+              </w:rPr>
+              <w:t>ms</w:t>
+            </w:r>
+            <w:proofErr w:type="spellEnd"/>
+            <w:r>
+              <w:rPr>
+                <w:rFonts w:hint="eastAsia"/>
+                <w:lang w:eastAsia="zh-CN"/>
+              </w:rPr>
+              <w:t>)</w:t>
+            </w:r>
+          </w:p>
+        </w:tc>
+        <w:tc>
+          <w:tcPr>
+            <w:tcW w:w="1777" w:type="dxa"/>
+          </w:tcPr>
+          <w:p>
+            <w:pPr>
+              <w:jc w:val="left"/>
+              <w:rPr>
+                <w:rFonts w:hint="eastAsia"/>
+                <w:lang w:eastAsia="zh-CN"/>
+              </w:rPr>
+            </w:pPr>
+            <w:r>
+              <w:rPr>
+                <w:rFonts w:ascii="Menlo" w:hAnsi="Menlo" w:cs="Menlo"/>
+                <w:color w:val="000000"/>
+                <w:kern w:val="0"/>
+                <w:sz w:val="22"/>
+                <w:szCs w:val="22"/>
+                <w:lang w:eastAsia="zh-CN"/>
+              </w:rPr>
+              <w:t>3462</w:t>
+            </w:r>
+          </w:p>
+        </w:tc>
+        <w:tc>
+          <w:tcPr>
+            <w:tcW w:w="1777" w:type="dxa"/>
+          </w:tcPr>
+          <w:p>
+            <w:pPr>
+              <w:jc w:val="left"/>
+              <w:rPr>
+                <w:rFonts w:hint="eastAsia"/>
+                <w:lang w:eastAsia="zh-CN"/>
+              </w:rPr>
+            </w:pPr>
+            <w:r>
+              <w:rPr>
+                <w:rFonts w:ascii="Menlo" w:hAnsi="Menlo" w:cs="Menlo"/>
+                <w:color w:val="000000"/>
+                <w:kern w:val="0"/>
+                <w:sz w:val="22"/>
+                <w:szCs w:val="22"/>
+              </w:rPr>
+              <w:t>8227</w:t>
+            </w:r>
+          </w:p>
+        </w:tc>
+        <w:tc>
+          <w:tcPr>
+            <w:tcW w:w="1777" w:type="dxa"/>
+          </w:tcPr>
+          <w:p>
+            <w:pPr>
+              <w:jc w:val="left"/>
+              <w:rPr>
+                <w:rFonts w:hint="eastAsia"/>
+                <w:lang w:eastAsia="zh-CN"/>
+              </w:rPr>
+            </w:pPr>
+            <w:r>
+              <w:rPr>
+                <w:rFonts w:ascii="Menlo" w:hAnsi="Menlo" w:cs="Menlo"/>
+                <w:color w:val="000000"/>
+                <w:kern w:val="0"/>
+                <w:sz w:val="22"/>
+                <w:szCs w:val="22"/>
+              </w:rPr>
+              <w:t>20477</w:t>
+            </w:r>
+          </w:p>
+        </w:tc>
+      </w:tr>
+    </w:tbl>
+    <w:p>
+      <w:pPr>
+        <w:jc w:val="left"/>
+        <w:rPr>
+          <w:rFonts w:hint="eastAsia"/>
+          <w:lang w:eastAsia="zh-CN"/>
+        </w:rPr>
+      </w:pPr>
+    </w:p>
+    <w:p>
+      <w:pPr>
+        <w:jc w:val="left"/>
+        <w:rPr>
+          <w:b/>
+          <w:sz w:val="28"/>
+          <w:lang w:eastAsia="zh-CN"/>
+        </w:rPr>
+      </w:pPr>
+      <w:r>
+        <w:rPr>
+          <w:b/>
+          <w:sz w:val="28"/>
+          <w:lang w:eastAsia="zh-CN"/>
+        </w:rPr>
+        <w:t>Observation</w:t>
+      </w:r>
+    </w:p>
+    <w:p>
+      <w:pPr>
+        <w:jc w:val="left"/>
+        <w:rPr>
+          <w:lang w:eastAsia="zh-CN"/>
+        </w:rPr>
+      </w:pPr>
+      <w:bookmarkStart w:id="0" w:name="_GoBack"/>
+      <w:bookmarkEnd w:id="0"/>
+      <w:r>
+        <w:rPr>
+          <w:rFonts w:hint="eastAsia"/>
+          <w:lang w:eastAsia="zh-CN"/>
+        </w:rPr>
+        <w:t xml:space="preserve">From above </w:t>
+      </w:r>
+      <w:r>
+        <w:rPr>
+          <w:lang w:eastAsia="zh-CN"/>
+        </w:rPr>
+        <w:t>tables</w:t>
+      </w:r>
+      <w:r>
+        <w:rPr>
+          <w:rFonts w:hint="eastAsia"/>
+          <w:lang w:eastAsia="zh-CN"/>
+        </w:rPr>
+        <w:t>, we can see</w:t>
+      </w:r>
+      <w:r>
+        <w:rPr>
+          <w:lang w:eastAsia="zh-CN"/>
+        </w:rPr>
+        <w:t xml:space="preserve"> that when m or n i</w:t>
+      </w:r>
+      <w:r>
+        <w:rPr>
+          <w:lang w:eastAsia="zh-CN"/>
+        </w:rPr>
+        <w:t xml:space="preserve">ncreases, the execution time of column sort or block sort will increase </w:t>
+      </w:r>
+      <w:r>
+        <w:rPr>
+          <w:rFonts w:hint="eastAsia"/>
+          <w:lang w:eastAsia="zh-CN"/>
+        </w:rPr>
+        <w:t xml:space="preserve">a little bit, but compared to the </w:t>
+      </w:r>
+      <w:r>
+        <w:rPr>
+          <w:lang w:eastAsia="zh-CN"/>
+        </w:rPr>
+        <w:t xml:space="preserve">increased </w:t>
+      </w:r>
+      <w:r>
+        <w:rPr>
+          <w:rFonts w:hint="eastAsia"/>
+          <w:lang w:eastAsia="zh-CN"/>
+        </w:rPr>
+        <w:t>size of</w:t>
+      </w:r>
+      <w:r>
+        <w:rPr>
+          <w:lang w:eastAsia="zh-CN"/>
+        </w:rPr>
+        <w:t xml:space="preserve"> matrix, </w:t>
+      </w:r>
+      <w:r>
+        <w:rPr>
+          <w:lang w:eastAsia="zh-CN"/>
+        </w:rPr>
+        <w:t xml:space="preserve">the multiple threads of </w:t>
+      </w:r>
+      <w:proofErr w:type="spellStart"/>
+      <w:r>
+        <w:rPr>
+          <w:lang w:eastAsia="zh-CN"/>
+        </w:rPr>
+        <w:t>open</w:t>
+      </w:r>
+      <w:r>
+        <w:rPr>
+          <w:lang w:eastAsia="zh-CN"/>
+        </w:rPr>
+        <w:t>mp</w:t>
+      </w:r>
+      <w:proofErr w:type="spellEnd"/>
+      <w:r>
+        <w:rPr>
+          <w:lang w:eastAsia="zh-CN"/>
+        </w:rPr>
+        <w:t xml:space="preserve"> are actually speeding up the matrix operations.</w:t>
+      </w:r>
+    </w:p>
     <w:p>
       <w:pPr>
         <w:jc w:val="left"/>
@@ -877,6 +2397,95 @@
 <file path=word/numbering.xml><?xml version="1.0" encoding="utf-8"?>
 <w:numbering xmlns:wpc="http://schemas.microsoft.com/office/word/2010/wordprocessingCanvas" xmlns:mo="http://schemas.microsoft.com/office/mac/office/2008/main" xmlns:mc="http://schemas.openxmlformats.org/markup-compatibility/2006" xmlns:mv="urn:schemas-microsoft-com:mac:vml" xmlns:o="urn:schemas-microsoft-com:office:office" xmlns:r="http://schemas.openxmlformats.org/officeDocument/2006/relationships" xmlns:m="http://schemas.openxmlformats.org/officeDocument/2006/math" xmlns:v="urn:schemas-microsoft-com:vml" xmlns:wp14="http://schemas.microsoft.com/office/word/2010/wordprocessingDrawing" xmlns:wp="http://schemas.openxmlformats.org/drawingml/2006/wordprocessingDrawing" xmlns:w10="urn:schemas-microsoft-com:office:word" xmlns:w="http://schemas.openxmlformats.org/wordprocessingml/2006/main" xmlns:w14="http://schemas.microsoft.com/office/word/2010/wordml" xmlns:w15="http://schemas.microsoft.com/office/word/2012/wordml" xmlns:wpg="http://schemas.microsoft.com/office/word/2010/wordprocessingGroup" xmlns:wpi="http://schemas.microsoft.com/office/word/2010/wordprocessingInk" xmlns:wne="http://schemas.microsoft.com/office/word/2006/wordml" xmlns:wps="http://schemas.microsoft.com/office/word/2010/wordprocessingShape" mc:Ignorable="w14 w15 wp14">
   <w:abstractNum w:abstractNumId="0">
+    <w:nsid w:val="390831B7"/>
+    <w:multiLevelType w:val="hybridMultilevel"/>
+    <w:tmpl w:val="BBDA3094"/>
+    <w:lvl w:ilvl="0" w:tplc="9766CEA8">
+      <w:start w:val="1"/>
+      <w:numFmt w:val="decimal"/>
+      <w:lvlText w:val="%1."/>
+      <w:lvlJc w:val="left"/>
+      <w:pPr>
+        <w:ind w:left="360" w:hanging="360"/>
+      </w:pPr>
+      <w:rPr>
+        <w:rFonts w:hint="eastAsia"/>
+      </w:rPr>
+    </w:lvl>
+    <w:lvl w:ilvl="1" w:tplc="04090019" w:tentative="1">
+      <w:start w:val="1"/>
+      <w:numFmt w:val="lowerLetter"/>
+      <w:lvlText w:val="%2)"/>
+      <w:lvlJc w:val="left"/>
+      <w:pPr>
+        <w:ind w:left="960" w:hanging="480"/>
+      </w:pPr>
+    </w:lvl>
+    <w:lvl w:ilvl="2" w:tplc="0409001B" w:tentative="1">
+      <w:start w:val="1"/>
+      <w:numFmt w:val="lowerRoman"/>
+      <w:lvlText w:val="%3."/>
+      <w:lvlJc w:val="right"/>
+      <w:pPr>
+        <w:ind w:left="1440" w:hanging="480"/>
+      </w:pPr>
+    </w:lvl>
+    <w:lvl w:ilvl="3" w:tplc="0409000F" w:tentative="1">
+      <w:start w:val="1"/>
+      <w:numFmt w:val="decimal"/>
+      <w:lvlText w:val="%4."/>
+      <w:lvlJc w:val="left"/>
+      <w:pPr>
+        <w:ind w:left="1920" w:hanging="480"/>
+      </w:pPr>
+    </w:lvl>
+    <w:lvl w:ilvl="4" w:tplc="04090019" w:tentative="1">
+      <w:start w:val="1"/>
+      <w:numFmt w:val="lowerLetter"/>
+      <w:lvlText w:val="%5)"/>
+      <w:lvlJc w:val="left"/>
+      <w:pPr>
+        <w:ind w:left="2400" w:hanging="480"/>
+      </w:pPr>
+    </w:lvl>
+    <w:lvl w:ilvl="5" w:tplc="0409001B" w:tentative="1">
+      <w:start w:val="1"/>
+      <w:numFmt w:val="lowerRoman"/>
+      <w:lvlText w:val="%6."/>
+      <w:lvlJc w:val="right"/>
+      <w:pPr>
+        <w:ind w:left="2880" w:hanging="480"/>
+      </w:pPr>
+    </w:lvl>
+    <w:lvl w:ilvl="6" w:tplc="0409000F" w:tentative="1">
+      <w:start w:val="1"/>
+      <w:numFmt w:val="decimal"/>
+      <w:lvlText w:val="%7."/>
+      <w:lvlJc w:val="left"/>
+      <w:pPr>
+        <w:ind w:left="3360" w:hanging="480"/>
+      </w:pPr>
+    </w:lvl>
+    <w:lvl w:ilvl="7" w:tplc="04090019" w:tentative="1">
+      <w:start w:val="1"/>
+      <w:numFmt w:val="lowerLetter"/>
+      <w:lvlText w:val="%8)"/>
+      <w:lvlJc w:val="left"/>
+      <w:pPr>
+        <w:ind w:left="3840" w:hanging="480"/>
+      </w:pPr>
+    </w:lvl>
+    <w:lvl w:ilvl="8" w:tplc="0409001B" w:tentative="1">
+      <w:start w:val="1"/>
+      <w:numFmt w:val="lowerRoman"/>
+      <w:lvlText w:val="%9."/>
+      <w:lvlJc w:val="right"/>
+      <w:pPr>
+        <w:ind w:left="4320" w:hanging="480"/>
+      </w:pPr>
+    </w:lvl>
+  </w:abstractNum>
+  <w:abstractNum w:abstractNumId="1">
     <w:nsid w:val="707B79AE"/>
     <w:multiLevelType w:val="hybridMultilevel"/>
     <w:tmpl w:val="F424D27C"/>
@@ -966,6 +2575,9 @@
     </w:lvl>
   </w:abstractNum>
   <w:num w:numId="1">
+    <w:abstractNumId w:val="1"/>
+  </w:num>
+  <w:num w:numId="2">
     <w:abstractNumId w:val="0"/>
   </w:num>
 </w:numbering>
@@ -1370,7 +2982,7 @@
   <w:style w:type="paragraph" w:default="1" w:styleId="Normal">
     <w:name w:val="Normal"/>
     <w:qFormat/>
-    <w:rsid w:val="00811F97"/>
+    <w:rsid w:val="00FB478B"/>
     <w:pPr>
       <w:widowControl w:val="0"/>
       <w:jc w:val="both"/>
